--- a/Project/AE report.docx
+++ b/Project/AE report.docx
@@ -4623,17 +4623,12 @@
     <w:p>
       <w:pPr>
         <w:pStyle w:val="Heading1"/>
+        <w:numPr>
+          <w:ilvl w:val="0"/>
+          <w:numId w:val="16"/>
+        </w:numPr>
       </w:pPr>
       <w:bookmarkStart w:id="3" w:name="_Toc133512615"/>
-      <w:r>
-        <w:t>1</w:t>
-      </w:r>
-      <w:r>
-        <w:t>.</w:t>
-      </w:r>
-      <w:r>
-        <w:t xml:space="preserve"> </w:t>
-      </w:r>
       <w:bookmarkEnd w:id="0"/>
       <w:r>
         <w:t>Introduction</w:t>
@@ -4641,6 +4636,7 @@
       <w:bookmarkEnd w:id="2"/>
       <w:bookmarkEnd w:id="3"/>
     </w:p>
+    <w:p/>
     <w:sectPr>
       <w:footerReference w:type="default" r:id="rId16"/>
       <w:pgSz w:w="12240" w:h="15840"/>
@@ -5558,6 +5554,95 @@
     </w:lvl>
   </w:abstractNum>
   <w:abstractNum w:abstractNumId="8" w15:restartNumberingAfterBreak="0">
+    <w:nsid w:val="4E393854"/>
+    <w:multiLevelType w:val="hybridMultilevel"/>
+    <w:tmpl w:val="BA0AC63E"/>
+    <w:lvl w:ilvl="0" w:tplc="71A899BE">
+      <w:start w:val="1"/>
+      <w:numFmt w:val="decimal"/>
+      <w:lvlText w:val="%1."/>
+      <w:lvlJc w:val="left"/>
+      <w:pPr>
+        <w:ind w:left="180" w:hanging="360"/>
+      </w:pPr>
+      <w:rPr>
+        <w:rFonts w:hint="default"/>
+      </w:rPr>
+    </w:lvl>
+    <w:lvl w:ilvl="1" w:tplc="04090019" w:tentative="1">
+      <w:start w:val="1"/>
+      <w:numFmt w:val="lowerLetter"/>
+      <w:lvlText w:val="%2."/>
+      <w:lvlJc w:val="left"/>
+      <w:pPr>
+        <w:ind w:left="900" w:hanging="360"/>
+      </w:pPr>
+    </w:lvl>
+    <w:lvl w:ilvl="2" w:tplc="0409001B" w:tentative="1">
+      <w:start w:val="1"/>
+      <w:numFmt w:val="lowerRoman"/>
+      <w:lvlText w:val="%3."/>
+      <w:lvlJc w:val="right"/>
+      <w:pPr>
+        <w:ind w:left="1620" w:hanging="180"/>
+      </w:pPr>
+    </w:lvl>
+    <w:lvl w:ilvl="3" w:tplc="0409000F" w:tentative="1">
+      <w:start w:val="1"/>
+      <w:numFmt w:val="decimal"/>
+      <w:lvlText w:val="%4."/>
+      <w:lvlJc w:val="left"/>
+      <w:pPr>
+        <w:ind w:left="2340" w:hanging="360"/>
+      </w:pPr>
+    </w:lvl>
+    <w:lvl w:ilvl="4" w:tplc="04090019" w:tentative="1">
+      <w:start w:val="1"/>
+      <w:numFmt w:val="lowerLetter"/>
+      <w:lvlText w:val="%5."/>
+      <w:lvlJc w:val="left"/>
+      <w:pPr>
+        <w:ind w:left="3060" w:hanging="360"/>
+      </w:pPr>
+    </w:lvl>
+    <w:lvl w:ilvl="5" w:tplc="0409001B" w:tentative="1">
+      <w:start w:val="1"/>
+      <w:numFmt w:val="lowerRoman"/>
+      <w:lvlText w:val="%6."/>
+      <w:lvlJc w:val="right"/>
+      <w:pPr>
+        <w:ind w:left="3780" w:hanging="180"/>
+      </w:pPr>
+    </w:lvl>
+    <w:lvl w:ilvl="6" w:tplc="0409000F" w:tentative="1">
+      <w:start w:val="1"/>
+      <w:numFmt w:val="decimal"/>
+      <w:lvlText w:val="%7."/>
+      <w:lvlJc w:val="left"/>
+      <w:pPr>
+        <w:ind w:left="4500" w:hanging="360"/>
+      </w:pPr>
+    </w:lvl>
+    <w:lvl w:ilvl="7" w:tplc="04090019" w:tentative="1">
+      <w:start w:val="1"/>
+      <w:numFmt w:val="lowerLetter"/>
+      <w:lvlText w:val="%8."/>
+      <w:lvlJc w:val="left"/>
+      <w:pPr>
+        <w:ind w:left="5220" w:hanging="360"/>
+      </w:pPr>
+    </w:lvl>
+    <w:lvl w:ilvl="8" w:tplc="0409001B" w:tentative="1">
+      <w:start w:val="1"/>
+      <w:numFmt w:val="lowerRoman"/>
+      <w:lvlText w:val="%9."/>
+      <w:lvlJc w:val="right"/>
+      <w:pPr>
+        <w:ind w:left="5940" w:hanging="180"/>
+      </w:pPr>
+    </w:lvl>
+  </w:abstractNum>
+  <w:abstractNum w:abstractNumId="9" w15:restartNumberingAfterBreak="0">
     <w:nsid w:val="558217AB"/>
     <w:multiLevelType w:val="hybridMultilevel"/>
     <w:tmpl w:val="550619A2"/>
@@ -5670,7 +5755,7 @@
       </w:rPr>
     </w:lvl>
   </w:abstractNum>
-  <w:abstractNum w:abstractNumId="9" w15:restartNumberingAfterBreak="0">
+  <w:abstractNum w:abstractNumId="10" w15:restartNumberingAfterBreak="0">
     <w:nsid w:val="56AC3B2C"/>
     <w:multiLevelType w:val="hybridMultilevel"/>
     <w:tmpl w:val="AA10D306"/>
@@ -5756,7 +5841,7 @@
       </w:pPr>
     </w:lvl>
   </w:abstractNum>
-  <w:abstractNum w:abstractNumId="10" w15:restartNumberingAfterBreak="0">
+  <w:abstractNum w:abstractNumId="11" w15:restartNumberingAfterBreak="0">
     <w:nsid w:val="59990A37"/>
     <w:multiLevelType w:val="hybridMultilevel"/>
     <w:tmpl w:val="211A6DB4"/>
@@ -5869,7 +5954,7 @@
       </w:rPr>
     </w:lvl>
   </w:abstractNum>
-  <w:abstractNum w:abstractNumId="11" w15:restartNumberingAfterBreak="0">
+  <w:abstractNum w:abstractNumId="12" w15:restartNumberingAfterBreak="0">
     <w:nsid w:val="6180494B"/>
     <w:multiLevelType w:val="hybridMultilevel"/>
     <w:tmpl w:val="01C2D7E6"/>
@@ -5955,7 +6040,7 @@
       </w:pPr>
     </w:lvl>
   </w:abstractNum>
-  <w:abstractNum w:abstractNumId="12" w15:restartNumberingAfterBreak="0">
+  <w:abstractNum w:abstractNumId="13" w15:restartNumberingAfterBreak="0">
     <w:nsid w:val="696A5E2E"/>
     <w:multiLevelType w:val="hybridMultilevel"/>
     <w:tmpl w:val="B84E3EE0"/>
@@ -6068,7 +6153,7 @@
       </w:rPr>
     </w:lvl>
   </w:abstractNum>
-  <w:abstractNum w:abstractNumId="13" w15:restartNumberingAfterBreak="0">
+  <w:abstractNum w:abstractNumId="14" w15:restartNumberingAfterBreak="0">
     <w:nsid w:val="701B18B1"/>
     <w:multiLevelType w:val="hybridMultilevel"/>
     <w:tmpl w:val="EA9E3C9E"/>
@@ -6181,7 +6266,7 @@
       </w:rPr>
     </w:lvl>
   </w:abstractNum>
-  <w:abstractNum w:abstractNumId="14" w15:restartNumberingAfterBreak="0">
+  <w:abstractNum w:abstractNumId="15" w15:restartNumberingAfterBreak="0">
     <w:nsid w:val="725C116F"/>
     <w:multiLevelType w:val="hybridMultilevel"/>
     <w:tmpl w:val="C6E01BEC"/>
@@ -6268,22 +6353,22 @@
     </w:lvl>
   </w:abstractNum>
   <w:num w:numId="1" w16cid:durableId="1264143611">
-    <w:abstractNumId w:val="14"/>
+    <w:abstractNumId w:val="15"/>
   </w:num>
   <w:num w:numId="2" w16cid:durableId="1337922199">
-    <w:abstractNumId w:val="8"/>
+    <w:abstractNumId w:val="9"/>
   </w:num>
   <w:num w:numId="3" w16cid:durableId="1833717745">
     <w:abstractNumId w:val="3"/>
   </w:num>
   <w:num w:numId="4" w16cid:durableId="116027371">
-    <w:abstractNumId w:val="11"/>
+    <w:abstractNumId w:val="12"/>
   </w:num>
   <w:num w:numId="5" w16cid:durableId="1914194807">
-    <w:abstractNumId w:val="12"/>
+    <w:abstractNumId w:val="13"/>
   </w:num>
   <w:num w:numId="6" w16cid:durableId="896357130">
-    <w:abstractNumId w:val="13"/>
+    <w:abstractNumId w:val="14"/>
   </w:num>
   <w:num w:numId="7" w16cid:durableId="1926643343">
     <w:abstractNumId w:val="4"/>
@@ -6292,7 +6377,7 @@
     <w:abstractNumId w:val="1"/>
   </w:num>
   <w:num w:numId="9" w16cid:durableId="2069764289">
-    <w:abstractNumId w:val="9"/>
+    <w:abstractNumId w:val="10"/>
   </w:num>
   <w:num w:numId="10" w16cid:durableId="1096562272">
     <w:abstractNumId w:val="5"/>
@@ -6310,7 +6395,10 @@
     <w:abstractNumId w:val="0"/>
   </w:num>
   <w:num w:numId="15" w16cid:durableId="1537156930">
-    <w:abstractNumId w:val="10"/>
+    <w:abstractNumId w:val="11"/>
+  </w:num>
+  <w:num w:numId="16" w16cid:durableId="368771716">
+    <w:abstractNumId w:val="8"/>
   </w:num>
   <w:numIdMacAtCleanup w:val="10"/>
 </w:numbering>
@@ -7622,7 +7710,7 @@
 </file>
 
 <file path=customXml/itemProps1.xml><?xml version="1.0" encoding="utf-8"?>
-<ds:datastoreItem xmlns:ds="http://schemas.openxmlformats.org/officeDocument/2006/customXml" ds:itemID="{8843E1DE-2F7C-4699-B7EA-9A696D27D529}">
+<ds:datastoreItem xmlns:ds="http://schemas.openxmlformats.org/officeDocument/2006/customXml" ds:itemID="{04CE3A8A-0BA7-476C-B3B5-10A554B4984D}">
   <ds:schemaRefs>
     <ds:schemaRef ds:uri="http://schemas.openxmlformats.org/officeDocument/2006/bibliography"/>
   </ds:schemaRefs>
